--- a/semester_project.docx
+++ b/semester_project.docx
@@ -49,6 +49,11 @@
       </w:hyperlink>
     </w:p>
     <w:p/>
+    <w:p>
+      <w:r>
+        <w:t>data</w:t>
+      </w:r>
+    </w:p>
     <w:p/>
     <w:sectPr>
       <w:pgSz w:w="12240" w:h="15840"/>
